--- a/Generic Resume.docx
+++ b/Generic Resume.docx
@@ -20,7 +20,7 @@
       <w:bookmarkEnd w:id="0"/>
       <w:r>
         <w:rPr>
-          <w:rFonts w:ascii="Cambria" w:eastAsia="Cambria" w:hAnsi="Cambria" w:cs="Cambria"/>
+          <w:rFonts w:ascii="Times New Roman" w:eastAsia="Cambria" w:hAnsi="Times New Roman" w:cs="Times New Roman"/>
           <w:b/>
           <w:sz w:val="34"/>
           <w:szCs w:val="34"/>
@@ -30,7 +30,7 @@
     </w:p>
     <w:p>
       <w:pPr>
-        <w:spacing w:before="120" w:after="240" w:line="240" w:lineRule="auto"/>
+        <w:spacing w:before="120" w:after="120" w:line="240" w:lineRule="auto"/>
         <w:ind w:firstLine="0"/>
         <w:jc w:val="center"/>
         <w:rPr>
@@ -106,8 +106,11 @@
     </w:p>
     <w:p>
       <w:pPr>
-        <w:spacing w:after="240" w:line="240" w:lineRule="auto"/>
+        <w:spacing w:after="120" w:line="240" w:lineRule="auto"/>
         <w:ind w:left="720" w:firstLine="0"/>
+        <w:rPr>
+          <w:rFonts w:ascii="Times New Roman" w:hAnsi="Times New Roman" w:cs="Times New Roman"/>
+        </w:rPr>
       </w:pPr>
       <w:r>
         <w:rPr>
@@ -204,7 +207,7 @@
         <w:tabs>
           <w:tab w:val="right" w:pos="10800"/>
         </w:tabs>
-        <w:spacing w:after="120" w:line="240" w:lineRule="auto"/>
+        <w:spacing w:after="60" w:line="240" w:lineRule="auto"/>
         <w:rPr>
           <w:rFonts w:ascii="Times New Roman" w:eastAsia="Times New Roman" w:hAnsi="Times New Roman" w:cs="Times New Roman"/>
           <w:i/>
@@ -259,7 +262,7 @@
     </w:p>
     <w:p>
       <w:pPr>
-        <w:spacing w:after="120" w:line="240" w:lineRule="auto"/>
+        <w:spacing w:after="60" w:line="240" w:lineRule="auto"/>
         <w:ind w:firstLine="0"/>
         <w:rPr>
           <w:rFonts w:ascii="Times New Roman" w:eastAsia="Times New Roman" w:hAnsi="Times New Roman" w:cs="Times New Roman"/>
@@ -309,92 +312,68 @@
     </w:p>
     <w:p>
       <w:pPr>
-        <w:spacing w:after="240" w:line="240" w:lineRule="auto"/>
-        <w:ind w:firstLine="0"/>
-        <w:rPr>
-          <w:rFonts w:ascii="Times New Roman" w:eastAsia="Times New Roman" w:hAnsi="Times New Roman" w:cs="Times New Roman"/>
-          <w:i/>
-        </w:rPr>
-      </w:pPr>
-      <w:r>
-        <w:rPr>
-          <w:rFonts w:ascii="Times New Roman" w:eastAsia="Times New Roman" w:hAnsi="Times New Roman" w:cs="Times New Roman"/>
-        </w:rPr>
-        <w:tab/>
-      </w:r>
-      <w:r>
-        <w:rPr>
-          <w:rFonts w:ascii="Times New Roman" w:eastAsia="Times New Roman" w:hAnsi="Times New Roman" w:cs="Times New Roman"/>
-          <w:i/>
-        </w:rPr>
-        <w:t>Bachelor of Arts in Philosophy and Theology, Magna Cum Laude</w:t>
-      </w:r>
-    </w:p>
-    <w:p>
-      <w:pPr>
         <w:spacing w:after="120" w:line="240" w:lineRule="auto"/>
         <w:ind w:firstLine="0"/>
         <w:rPr>
           <w:rFonts w:ascii="Times New Roman" w:eastAsia="Times New Roman" w:hAnsi="Times New Roman" w:cs="Times New Roman"/>
-          <w:b/>
-          <w:u w:val="single"/>
-        </w:rPr>
-      </w:pPr>
-      <w:r>
-        <w:rPr>
-          <w:rFonts w:ascii="Times New Roman" w:eastAsia="Times New Roman" w:hAnsi="Times New Roman" w:cs="Times New Roman"/>
-          <w:b/>
-          <w:u w:val="single"/>
-        </w:rPr>
-        <w:t>RELEVANT COURSEWORK</w:t>
-      </w:r>
-      <w:r>
-        <w:rPr>
-          <w:rFonts w:ascii="Times New Roman" w:eastAsia="Times New Roman" w:hAnsi="Times New Roman" w:cs="Times New Roman"/>
-          <w:b/>
-          <w:u w:val="single"/>
-        </w:rPr>
-        <w:t xml:space="preserve"> AND LITERATURE </w:t>
-      </w:r>
-      <w:r>
-        <w:rPr>
-          <w:rFonts w:ascii="Times New Roman" w:eastAsia="Times New Roman" w:hAnsi="Times New Roman" w:cs="Times New Roman"/>
-          <w:b/>
-          <w:u w:val="single"/>
-        </w:rPr>
-        <w:t xml:space="preserve">    </w:t>
-      </w:r>
-      <w:r>
-        <w:rPr>
-          <w:rFonts w:ascii="Times New Roman" w:eastAsia="Times New Roman" w:hAnsi="Times New Roman" w:cs="Times New Roman"/>
-          <w:b/>
-          <w:u w:val="single"/>
-        </w:rPr>
-        <w:t xml:space="preserve">                   </w:t>
-      </w:r>
-      <w:r>
-        <w:rPr>
-          <w:rFonts w:ascii="Times New Roman" w:eastAsia="Times New Roman" w:hAnsi="Times New Roman" w:cs="Times New Roman"/>
-          <w:b/>
-          <w:u w:val="single"/>
-        </w:rPr>
-        <w:t xml:space="preserve">   </w:t>
-      </w:r>
-      <w:r>
-        <w:rPr>
-          <w:rFonts w:ascii="Times New Roman" w:eastAsia="Times New Roman" w:hAnsi="Times New Roman" w:cs="Times New Roman"/>
-          <w:b/>
-          <w:u w:val="single"/>
-        </w:rPr>
-        <w:t xml:space="preserve">           </w:t>
-      </w:r>
-      <w:r>
-        <w:rPr>
-          <w:rFonts w:ascii="Times New Roman" w:eastAsia="Times New Roman" w:hAnsi="Times New Roman" w:cs="Times New Roman"/>
-          <w:b/>
-          <w:u w:val="single"/>
-        </w:rPr>
-        <w:t xml:space="preserve">                                                                </w:t>
+          <w:i/>
+        </w:rPr>
+      </w:pPr>
+      <w:r>
+        <w:rPr>
+          <w:rFonts w:ascii="Times New Roman" w:eastAsia="Times New Roman" w:hAnsi="Times New Roman" w:cs="Times New Roman"/>
+        </w:rPr>
+        <w:tab/>
+      </w:r>
+      <w:r>
+        <w:rPr>
+          <w:rFonts w:ascii="Times New Roman" w:eastAsia="Times New Roman" w:hAnsi="Times New Roman" w:cs="Times New Roman"/>
+          <w:i/>
+        </w:rPr>
+        <w:t>Bachelor of Arts in Philosophy and Theology, Magna Cum Laude</w:t>
+      </w:r>
+    </w:p>
+    <w:p>
+      <w:pPr>
+        <w:spacing w:after="120" w:line="240" w:lineRule="auto"/>
+        <w:ind w:firstLine="0"/>
+        <w:rPr>
+          <w:rFonts w:ascii="Times New Roman" w:eastAsia="Times New Roman" w:hAnsi="Times New Roman" w:cs="Times New Roman"/>
+          <w:b/>
+          <w:u w:val="single"/>
+        </w:rPr>
+      </w:pPr>
+      <w:r>
+        <w:rPr>
+          <w:rFonts w:ascii="Times New Roman" w:eastAsia="Times New Roman" w:hAnsi="Times New Roman" w:cs="Times New Roman"/>
+          <w:b/>
+          <w:u w:val="single"/>
+        </w:rPr>
+        <w:t>TECHNICAL SKILLS</w:t>
+      </w:r>
+      <w:r>
+        <w:rPr>
+          <w:rFonts w:ascii="Times New Roman" w:eastAsia="Times New Roman" w:hAnsi="Times New Roman" w:cs="Times New Roman"/>
+          <w:b/>
+          <w:u w:val="single"/>
+        </w:rPr>
+        <w:t xml:space="preserve">                                                                     </w:t>
+      </w:r>
+      <w:r>
+        <w:rPr>
+          <w:rFonts w:ascii="Times New Roman" w:eastAsia="Times New Roman" w:hAnsi="Times New Roman" w:cs="Times New Roman"/>
+          <w:b/>
+          <w:u w:val="single"/>
+        </w:rPr>
+        <w:t xml:space="preserve">                                                  </w:t>
+      </w:r>
+      <w:r>
+        <w:rPr>
+          <w:rFonts w:ascii="Times New Roman" w:eastAsia="Times New Roman" w:hAnsi="Times New Roman" w:cs="Times New Roman"/>
+          <w:b/>
+          <w:u w:val="single"/>
+        </w:rPr>
+        <w:t xml:space="preserve">                                 </w:t>
       </w:r>
       <w:r>
         <w:rPr>
@@ -404,6 +383,90 @@
           <w:u w:val="single"/>
         </w:rPr>
         <w:t>M</w:t>
+      </w:r>
+    </w:p>
+    <w:p>
+      <w:pPr>
+        <w:tabs>
+          <w:tab w:val="right" w:pos="10800"/>
+        </w:tabs>
+        <w:spacing w:after="60" w:line="240" w:lineRule="auto"/>
+        <w:rPr>
+          <w:rFonts w:ascii="Times New Roman" w:eastAsia="Times New Roman" w:hAnsi="Times New Roman" w:cs="Times New Roman"/>
+        </w:rPr>
+      </w:pPr>
+      <w:r>
+        <w:rPr>
+          <w:rFonts w:ascii="Times New Roman" w:eastAsia="Times New Roman" w:hAnsi="Times New Roman" w:cs="Times New Roman"/>
+          <w:b/>
+        </w:rPr>
+        <w:t>Languages</w:t>
+      </w:r>
+      <w:r>
+        <w:rPr>
+          <w:rFonts w:ascii="Times New Roman" w:eastAsia="Times New Roman" w:hAnsi="Times New Roman" w:cs="Times New Roman"/>
+        </w:rPr>
+        <w:t xml:space="preserve">:  </w:t>
+      </w:r>
+      <w:r>
+        <w:rPr>
+          <w:rFonts w:ascii="Times New Roman" w:eastAsia="Times New Roman" w:hAnsi="Times New Roman" w:cs="Times New Roman"/>
+        </w:rPr>
+        <w:t>Java, Python, C++</w:t>
+      </w:r>
+      <w:r>
+        <w:rPr>
+          <w:rFonts w:ascii="Times New Roman" w:eastAsia="Times New Roman" w:hAnsi="Times New Roman" w:cs="Times New Roman"/>
+        </w:rPr>
+        <w:t>, C#, SQL, HTML</w:t>
+      </w:r>
+      <w:r>
+        <w:rPr>
+          <w:rFonts w:ascii="Times New Roman" w:eastAsia="Times New Roman" w:hAnsi="Times New Roman" w:cs="Times New Roman"/>
+        </w:rPr>
+        <w:t>, CSS</w:t>
+      </w:r>
+    </w:p>
+    <w:p>
+      <w:pPr>
+        <w:tabs>
+          <w:tab w:val="right" w:pos="10800"/>
+        </w:tabs>
+        <w:spacing w:after="60" w:line="240" w:lineRule="auto"/>
+        <w:rPr>
+          <w:rFonts w:ascii="Times New Roman" w:eastAsia="Times New Roman" w:hAnsi="Times New Roman" w:cs="Times New Roman"/>
+        </w:rPr>
+      </w:pPr>
+      <w:r>
+        <w:rPr>
+          <w:rFonts w:ascii="Times New Roman" w:eastAsia="Times New Roman" w:hAnsi="Times New Roman" w:cs="Times New Roman"/>
+          <w:b/>
+        </w:rPr>
+        <w:t>Frameworks</w:t>
+      </w:r>
+      <w:r>
+        <w:rPr>
+          <w:rFonts w:ascii="Times New Roman" w:eastAsia="Times New Roman" w:hAnsi="Times New Roman" w:cs="Times New Roman"/>
+        </w:rPr>
+        <w:t>:</w:t>
+      </w:r>
+      <w:r>
+        <w:rPr>
+          <w:rFonts w:ascii="Times New Roman" w:eastAsia="Times New Roman" w:hAnsi="Times New Roman" w:cs="Times New Roman"/>
+        </w:rPr>
+        <w:t xml:space="preserve">  .</w:t>
+      </w:r>
+      <w:r>
+        <w:rPr>
+          <w:rFonts w:ascii="Times New Roman" w:eastAsia="Times New Roman" w:hAnsi="Times New Roman" w:cs="Times New Roman"/>
+        </w:rPr>
+        <w:t>NET</w:t>
+      </w:r>
+      <w:r>
+        <w:rPr>
+          <w:rFonts w:ascii="Times New Roman" w:eastAsia="Times New Roman" w:hAnsi="Times New Roman" w:cs="Times New Roman"/>
+        </w:rPr>
+        <w:t xml:space="preserve"> </w:t>
       </w:r>
     </w:p>
     <w:p>
@@ -421,20 +484,95 @@
           <w:rFonts w:ascii="Times New Roman" w:eastAsia="Times New Roman" w:hAnsi="Times New Roman" w:cs="Times New Roman"/>
           <w:b/>
         </w:rPr>
-        <w:t>P</w:t>
-      </w:r>
-      <w:r>
-        <w:rPr>
-          <w:rFonts w:ascii="Times New Roman" w:eastAsia="Times New Roman" w:hAnsi="Times New Roman" w:cs="Times New Roman"/>
-          <w:b/>
-        </w:rPr>
-        <w:t>rogramming Languages</w:t>
-      </w:r>
-      <w:r>
-        <w:rPr>
-          <w:rFonts w:ascii="Times New Roman" w:eastAsia="Times New Roman" w:hAnsi="Times New Roman" w:cs="Times New Roman"/>
-        </w:rPr>
-        <w:t>: Java, Python, C++</w:t>
+        <w:t>Applications</w:t>
+      </w:r>
+      <w:r>
+        <w:rPr>
+          <w:rFonts w:ascii="Times New Roman" w:eastAsia="Times New Roman" w:hAnsi="Times New Roman" w:cs="Times New Roman"/>
+        </w:rPr>
+        <w:t xml:space="preserve">:  </w:t>
+      </w:r>
+      <w:r>
+        <w:rPr>
+          <w:rFonts w:ascii="Times New Roman" w:eastAsia="Times New Roman" w:hAnsi="Times New Roman" w:cs="Times New Roman"/>
+        </w:rPr>
+        <w:t>Eclipse, Visual Studio, SQL</w:t>
+      </w:r>
+    </w:p>
+    <w:p>
+      <w:pPr>
+        <w:spacing w:after="120" w:line="240" w:lineRule="auto"/>
+        <w:ind w:firstLine="0"/>
+        <w:rPr>
+          <w:rFonts w:ascii="Times New Roman" w:eastAsia="Times New Roman" w:hAnsi="Times New Roman" w:cs="Times New Roman"/>
+          <w:b/>
+          <w:u w:val="single"/>
+        </w:rPr>
+      </w:pPr>
+      <w:r>
+        <w:rPr>
+          <w:rFonts w:ascii="Times New Roman" w:eastAsia="Times New Roman" w:hAnsi="Times New Roman" w:cs="Times New Roman"/>
+          <w:b/>
+          <w:u w:val="single"/>
+        </w:rPr>
+        <w:t>RELEVANT COURSEWORK</w:t>
+      </w:r>
+      <w:r>
+        <w:rPr>
+          <w:rFonts w:ascii="Times New Roman" w:eastAsia="Times New Roman" w:hAnsi="Times New Roman" w:cs="Times New Roman"/>
+          <w:b/>
+          <w:u w:val="single"/>
+        </w:rPr>
+        <w:t xml:space="preserve"> AND LITERATURE </w:t>
+      </w:r>
+      <w:r>
+        <w:rPr>
+          <w:rFonts w:ascii="Times New Roman" w:eastAsia="Times New Roman" w:hAnsi="Times New Roman" w:cs="Times New Roman"/>
+          <w:b/>
+          <w:u w:val="single"/>
+        </w:rPr>
+        <w:t xml:space="preserve">    </w:t>
+      </w:r>
+      <w:r>
+        <w:rPr>
+          <w:rFonts w:ascii="Times New Roman" w:eastAsia="Times New Roman" w:hAnsi="Times New Roman" w:cs="Times New Roman"/>
+          <w:b/>
+          <w:u w:val="single"/>
+        </w:rPr>
+        <w:t xml:space="preserve">                   </w:t>
+      </w:r>
+      <w:r>
+        <w:rPr>
+          <w:rFonts w:ascii="Times New Roman" w:eastAsia="Times New Roman" w:hAnsi="Times New Roman" w:cs="Times New Roman"/>
+          <w:b/>
+          <w:u w:val="single"/>
+        </w:rPr>
+        <w:t xml:space="preserve">   </w:t>
+      </w:r>
+      <w:r>
+        <w:rPr>
+          <w:rFonts w:ascii="Times New Roman" w:eastAsia="Times New Roman" w:hAnsi="Times New Roman" w:cs="Times New Roman"/>
+          <w:b/>
+          <w:u w:val="single"/>
+        </w:rPr>
+        <w:t xml:space="preserve">           </w:t>
+      </w:r>
+      <w:r>
+        <w:rPr>
+          <w:rFonts w:ascii="Times New Roman" w:eastAsia="Times New Roman" w:hAnsi="Times New Roman" w:cs="Times New Roman"/>
+          <w:b/>
+          <w:u w:val="single"/>
+        </w:rPr>
+        <w:t xml:space="preserve">                                                                </w:t>
+      </w:r>
+      <w:r>
+        <w:rPr>
+          <w:rFonts w:ascii="Times New Roman" w:eastAsia="Times New Roman" w:hAnsi="Times New Roman" w:cs="Times New Roman"/>
+          <w:b/>
+          <w:color w:val="FFFFFF"/>
+          <w:u w:val="single"/>
+        </w:rPr>
+        <w:t>M</w:t>
       </w:r>
     </w:p>
     <w:p>
@@ -487,7 +625,7 @@
         <w:tabs>
           <w:tab w:val="right" w:pos="10800"/>
         </w:tabs>
-        <w:spacing w:after="120" w:line="240" w:lineRule="auto"/>
+        <w:spacing w:after="60" w:line="240" w:lineRule="auto"/>
         <w:ind w:left="720" w:firstLine="0"/>
         <w:rPr>
           <w:rFonts w:ascii="Times New Roman" w:eastAsia="Times New Roman" w:hAnsi="Times New Roman" w:cs="Times New Roman"/>
@@ -569,7 +707,7 @@
         <w:tabs>
           <w:tab w:val="right" w:pos="10800"/>
         </w:tabs>
-        <w:spacing w:after="240" w:line="240" w:lineRule="auto"/>
+        <w:spacing w:after="120" w:line="240" w:lineRule="auto"/>
         <w:rPr>
           <w:rFonts w:ascii="Times New Roman" w:eastAsia="Times New Roman" w:hAnsi="Times New Roman" w:cs="Times New Roman"/>
           <w:i/>
@@ -590,8 +728,6 @@
         </w:rPr>
         <w:t>Tamassia</w:t>
       </w:r>
-      <w:bookmarkStart w:id="1" w:name="_GoBack"/>
-      <w:bookmarkEnd w:id="1"/>
       <w:proofErr w:type="spellEnd"/>
     </w:p>
     <w:p>
@@ -626,7 +762,23 @@
           <w:b/>
           <w:u w:val="single"/>
         </w:rPr>
-        <w:t xml:space="preserve">                                       </w:t>
+        <w:t xml:space="preserve"> </w:t>
+      </w:r>
+      <w:r>
+        <w:rPr>
+          <w:rFonts w:ascii="Times New Roman" w:eastAsia="Times New Roman" w:hAnsi="Times New Roman" w:cs="Times New Roman"/>
+          <w:b/>
+          <w:u w:val="single"/>
+        </w:rPr>
+        <w:t xml:space="preserve"> </w:t>
+      </w:r>
+      <w:r>
+        <w:rPr>
+          <w:rFonts w:ascii="Times New Roman" w:eastAsia="Times New Roman" w:hAnsi="Times New Roman" w:cs="Times New Roman"/>
+          <w:b/>
+          <w:u w:val="single"/>
+        </w:rPr>
+        <w:t xml:space="preserve">            </w:t>
       </w:r>
       <w:r>
         <w:rPr>
@@ -642,7 +794,23 @@
           <w:b/>
           <w:u w:val="single"/>
         </w:rPr>
-        <w:t xml:space="preserve">                                                                       </w:t>
+        <w:t xml:space="preserve">                     </w:t>
+      </w:r>
+      <w:r>
+        <w:rPr>
+          <w:rFonts w:ascii="Times New Roman" w:eastAsia="Times New Roman" w:hAnsi="Times New Roman" w:cs="Times New Roman"/>
+          <w:b/>
+          <w:u w:val="single"/>
+        </w:rPr>
+        <w:t xml:space="preserve">                         </w:t>
+      </w:r>
+      <w:r>
+        <w:rPr>
+          <w:rFonts w:ascii="Times New Roman" w:eastAsia="Times New Roman" w:hAnsi="Times New Roman" w:cs="Times New Roman"/>
+          <w:b/>
+          <w:u w:val="single"/>
+        </w:rPr>
+        <w:t xml:space="preserve">                                                  </w:t>
       </w:r>
       <w:r>
         <w:rPr>
@@ -659,7 +827,7 @@
         <w:tabs>
           <w:tab w:val="right" w:pos="10800"/>
         </w:tabs>
-        <w:spacing w:after="120" w:line="240" w:lineRule="auto"/>
+        <w:spacing w:after="60" w:line="240" w:lineRule="auto"/>
         <w:rPr>
           <w:rFonts w:ascii="Times New Roman" w:eastAsia="Times New Roman" w:hAnsi="Times New Roman" w:cs="Times New Roman"/>
         </w:rPr>
@@ -698,12 +866,28 @@
           <w:b/>
         </w:rPr>
       </w:pPr>
-      <w:r>
-        <w:rPr>
-          <w:rFonts w:ascii="Times New Roman" w:eastAsia="Times New Roman" w:hAnsi="Times New Roman" w:cs="Times New Roman"/>
-          <w:b/>
-        </w:rPr>
-        <w:t>Contributor to TEAMMATES Open-Source Software</w:t>
+      <w:proofErr w:type="spellStart"/>
+      <w:r>
+        <w:rPr>
+          <w:rFonts w:ascii="Times New Roman" w:eastAsia="Times New Roman" w:hAnsi="Times New Roman" w:cs="Times New Roman"/>
+          <w:b/>
+        </w:rPr>
+        <w:t>MySwoleMate</w:t>
+      </w:r>
+      <w:proofErr w:type="spellEnd"/>
+      <w:r>
+        <w:rPr>
+          <w:rFonts w:ascii="Times New Roman" w:eastAsia="Times New Roman" w:hAnsi="Times New Roman" w:cs="Times New Roman"/>
+          <w:b/>
+        </w:rPr>
+        <w:t xml:space="preserve"> Web Application</w:t>
+      </w:r>
+      <w:r>
+        <w:rPr>
+          <w:rFonts w:ascii="Times New Roman" w:eastAsia="Times New Roman" w:hAnsi="Times New Roman" w:cs="Times New Roman"/>
+          <w:b/>
+        </w:rPr>
+        <w:t xml:space="preserve"> in C# using .NET Framework</w:t>
       </w:r>
     </w:p>
     <w:p>
@@ -721,6 +905,171 @@
         <w:rPr>
           <w:rFonts w:ascii="Times New Roman" w:eastAsia="Times New Roman" w:hAnsi="Times New Roman" w:cs="Times New Roman"/>
         </w:rPr>
+        <w:t>A trainee management tool for personal trainers</w:t>
+      </w:r>
+      <w:r>
+        <w:rPr>
+          <w:rFonts w:ascii="Times New Roman" w:eastAsia="Times New Roman" w:hAnsi="Times New Roman" w:cs="Times New Roman"/>
+        </w:rPr>
+        <w:tab/>
+      </w:r>
+      <w:r>
+        <w:rPr>
+          <w:rFonts w:ascii="Times New Roman" w:eastAsia="Times New Roman" w:hAnsi="Times New Roman" w:cs="Times New Roman"/>
+          <w:b/>
+        </w:rPr>
+        <w:tab/>
+      </w:r>
+      <w:r>
+        <w:rPr>
+          <w:rFonts w:ascii="Times New Roman" w:eastAsia="Times New Roman" w:hAnsi="Times New Roman" w:cs="Times New Roman"/>
+        </w:rPr>
+        <w:t xml:space="preserve">      </w:t>
+      </w:r>
+    </w:p>
+    <w:p>
+      <w:pPr>
+        <w:numPr>
+          <w:ilvl w:val="0"/>
+          <w:numId w:val="1"/>
+        </w:numPr>
+        <w:spacing w:after="0" w:line="240" w:lineRule="auto"/>
+        <w:rPr>
+          <w:rFonts w:ascii="Times New Roman" w:hAnsi="Times New Roman" w:cs="Times New Roman"/>
+        </w:rPr>
+      </w:pPr>
+      <w:r>
+        <w:rPr>
+          <w:rFonts w:ascii="Times New Roman" w:eastAsia="Times New Roman" w:hAnsi="Times New Roman" w:cs="Times New Roman"/>
+        </w:rPr>
+        <w:t>Added</w:t>
+      </w:r>
+      <w:r>
+        <w:rPr>
+          <w:rFonts w:ascii="Times New Roman" w:eastAsia="Times New Roman" w:hAnsi="Times New Roman" w:cs="Times New Roman"/>
+        </w:rPr>
+        <w:t xml:space="preserve"> core </w:t>
+      </w:r>
+      <w:r>
+        <w:rPr>
+          <w:rFonts w:ascii="Times New Roman" w:eastAsia="Times New Roman" w:hAnsi="Times New Roman" w:cs="Times New Roman"/>
+        </w:rPr>
+        <w:t>functions to</w:t>
+      </w:r>
+      <w:r>
+        <w:rPr>
+          <w:rFonts w:ascii="Times New Roman" w:eastAsia="Times New Roman" w:hAnsi="Times New Roman" w:cs="Times New Roman"/>
+        </w:rPr>
+        <w:t xml:space="preserve"> </w:t>
+      </w:r>
+      <w:r>
+        <w:rPr>
+          <w:rFonts w:ascii="Times New Roman" w:eastAsia="Times New Roman" w:hAnsi="Times New Roman" w:cs="Times New Roman"/>
+        </w:rPr>
+        <w:t>c</w:t>
+      </w:r>
+      <w:r>
+        <w:rPr>
+          <w:rFonts w:ascii="Times New Roman" w:eastAsia="Times New Roman" w:hAnsi="Times New Roman" w:cs="Times New Roman"/>
+        </w:rPr>
+        <w:t xml:space="preserve">reate and edit </w:t>
+      </w:r>
+      <w:r>
+        <w:rPr>
+          <w:rFonts w:ascii="Times New Roman" w:eastAsia="Times New Roman" w:hAnsi="Times New Roman" w:cs="Times New Roman"/>
+        </w:rPr>
+        <w:t>trainees</w:t>
+      </w:r>
+      <w:r>
+        <w:rPr>
+          <w:rFonts w:ascii="Times New Roman" w:eastAsia="Times New Roman" w:hAnsi="Times New Roman" w:cs="Times New Roman"/>
+        </w:rPr>
+        <w:t xml:space="preserve"> and </w:t>
+      </w:r>
+      <w:r>
+        <w:rPr>
+          <w:rFonts w:ascii="Times New Roman" w:eastAsia="Times New Roman" w:hAnsi="Times New Roman" w:cs="Times New Roman"/>
+        </w:rPr>
+        <w:t xml:space="preserve">workouts </w:t>
+      </w:r>
+    </w:p>
+    <w:p>
+      <w:pPr>
+        <w:numPr>
+          <w:ilvl w:val="0"/>
+          <w:numId w:val="1"/>
+        </w:numPr>
+        <w:spacing w:after="0" w:line="240" w:lineRule="auto"/>
+        <w:rPr>
+          <w:rFonts w:ascii="Times New Roman" w:hAnsi="Times New Roman" w:cs="Times New Roman"/>
+        </w:rPr>
+      </w:pPr>
+      <w:r>
+        <w:rPr>
+          <w:rFonts w:ascii="Times New Roman" w:hAnsi="Times New Roman" w:cs="Times New Roman"/>
+        </w:rPr>
+        <w:t>Created and managed SQL database</w:t>
+      </w:r>
+    </w:p>
+    <w:p>
+      <w:pPr>
+        <w:numPr>
+          <w:ilvl w:val="0"/>
+          <w:numId w:val="1"/>
+        </w:numPr>
+        <w:spacing w:after="60" w:line="240" w:lineRule="auto"/>
+        <w:rPr>
+          <w:rFonts w:ascii="Times New Roman" w:hAnsi="Times New Roman" w:cs="Times New Roman"/>
+        </w:rPr>
+      </w:pPr>
+      <w:r>
+        <w:rPr>
+          <w:rFonts w:ascii="Times New Roman" w:hAnsi="Times New Roman" w:cs="Times New Roman"/>
+        </w:rPr>
+        <w:t>Constructed web pages to present and receive data</w:t>
+      </w:r>
+    </w:p>
+    <w:p>
+      <w:pPr>
+        <w:tabs>
+          <w:tab w:val="right" w:pos="10800"/>
+        </w:tabs>
+        <w:spacing w:after="0" w:line="240" w:lineRule="auto"/>
+        <w:rPr>
+          <w:rFonts w:ascii="Times New Roman" w:eastAsia="Times New Roman" w:hAnsi="Times New Roman" w:cs="Times New Roman"/>
+          <w:b/>
+        </w:rPr>
+      </w:pPr>
+      <w:r>
+        <w:rPr>
+          <w:rFonts w:ascii="Times New Roman" w:eastAsia="Times New Roman" w:hAnsi="Times New Roman" w:cs="Times New Roman"/>
+          <w:b/>
+        </w:rPr>
+        <w:t>Contributor to TEAMMATES Open-Source Software</w:t>
+      </w:r>
+      <w:r>
+        <w:rPr>
+          <w:rFonts w:ascii="Times New Roman" w:eastAsia="Times New Roman" w:hAnsi="Times New Roman" w:cs="Times New Roman"/>
+          <w:b/>
+        </w:rPr>
+        <w:t xml:space="preserve"> in Java</w:t>
+      </w:r>
+    </w:p>
+    <w:p>
+      <w:pPr>
+        <w:tabs>
+          <w:tab w:val="right" w:pos="10800"/>
+        </w:tabs>
+        <w:spacing w:after="0" w:line="240" w:lineRule="auto"/>
+        <w:rPr>
+          <w:rFonts w:ascii="Times New Roman" w:eastAsia="Times New Roman" w:hAnsi="Times New Roman" w:cs="Times New Roman"/>
+          <w:b/>
+        </w:rPr>
+      </w:pPr>
+      <w:r>
+        <w:rPr>
+          <w:rFonts w:ascii="Times New Roman" w:eastAsia="Times New Roman" w:hAnsi="Times New Roman" w:cs="Times New Roman"/>
+        </w:rPr>
         <w:t>A feedback management tool for higher education</w:t>
       </w:r>
       <w:r>
@@ -741,6 +1090,111 @@
           <w:rFonts w:ascii="Times New Roman" w:eastAsia="Times New Roman" w:hAnsi="Times New Roman" w:cs="Times New Roman"/>
         </w:rPr>
         <w:t xml:space="preserve">      </w:t>
+      </w:r>
+    </w:p>
+    <w:p>
+      <w:pPr>
+        <w:numPr>
+          <w:ilvl w:val="0"/>
+          <w:numId w:val="1"/>
+        </w:numPr>
+        <w:spacing w:after="60" w:line="240" w:lineRule="auto"/>
+        <w:rPr>
+          <w:rFonts w:ascii="Times New Roman" w:hAnsi="Times New Roman" w:cs="Times New Roman"/>
+        </w:rPr>
+      </w:pPr>
+      <w:r>
+        <w:rPr>
+          <w:rFonts w:ascii="Times New Roman" w:eastAsia="Times New Roman" w:hAnsi="Times New Roman" w:cs="Times New Roman"/>
+        </w:rPr>
+        <w:t xml:space="preserve">Updated class to account for change in </w:t>
+      </w:r>
+      <w:r>
+        <w:rPr>
+          <w:rFonts w:ascii="Times New Roman" w:eastAsia="Times New Roman" w:hAnsi="Times New Roman" w:cs="Times New Roman"/>
+        </w:rPr>
+        <w:t>partner service behavior</w:t>
+      </w:r>
+    </w:p>
+    <w:p>
+      <w:pPr>
+        <w:tabs>
+          <w:tab w:val="right" w:pos="10800"/>
+        </w:tabs>
+        <w:spacing w:after="0" w:line="240" w:lineRule="auto"/>
+        <w:rPr>
+          <w:rFonts w:ascii="Times New Roman" w:eastAsia="Times New Roman" w:hAnsi="Times New Roman" w:cs="Times New Roman"/>
+          <w:b/>
+        </w:rPr>
+      </w:pPr>
+      <w:r>
+        <w:rPr>
+          <w:rFonts w:ascii="Times New Roman" w:eastAsia="Times New Roman" w:hAnsi="Times New Roman" w:cs="Times New Roman"/>
+          <w:b/>
+        </w:rPr>
+        <w:t>Backtracking Framework</w:t>
+      </w:r>
+      <w:r>
+        <w:rPr>
+          <w:rFonts w:ascii="Times New Roman" w:eastAsia="Times New Roman" w:hAnsi="Times New Roman" w:cs="Times New Roman"/>
+          <w:b/>
+        </w:rPr>
+        <w:t xml:space="preserve"> in Java</w:t>
+      </w:r>
+      <w:r>
+        <w:rPr>
+          <w:rFonts w:ascii="Times New Roman" w:eastAsia="Times New Roman" w:hAnsi="Times New Roman" w:cs="Times New Roman"/>
+          <w:b/>
+        </w:rPr>
+        <w:tab/>
+      </w:r>
+      <w:r>
+        <w:rPr>
+          <w:rFonts w:ascii="Times New Roman" w:eastAsia="Times New Roman" w:hAnsi="Times New Roman" w:cs="Times New Roman"/>
+        </w:rPr>
+        <w:t xml:space="preserve">      </w:t>
+      </w:r>
+    </w:p>
+    <w:p>
+      <w:pPr>
+        <w:numPr>
+          <w:ilvl w:val="0"/>
+          <w:numId w:val="1"/>
+        </w:numPr>
+        <w:spacing w:after="0" w:line="240" w:lineRule="auto"/>
+        <w:rPr>
+          <w:rFonts w:ascii="Times New Roman" w:hAnsi="Times New Roman" w:cs="Times New Roman"/>
+        </w:rPr>
+      </w:pPr>
+      <w:r>
+        <w:rPr>
+          <w:rFonts w:ascii="Times New Roman" w:eastAsia="Times New Roman" w:hAnsi="Times New Roman" w:cs="Times New Roman"/>
+        </w:rPr>
+        <w:t>Wrote</w:t>
+      </w:r>
+      <w:r>
+        <w:rPr>
+          <w:rFonts w:ascii="Times New Roman" w:eastAsia="Times New Roman" w:hAnsi="Times New Roman" w:cs="Times New Roman"/>
+        </w:rPr>
+        <w:t xml:space="preserve"> extendable</w:t>
+      </w:r>
+      <w:r>
+        <w:rPr>
+          <w:rFonts w:ascii="Times New Roman" w:eastAsia="Times New Roman" w:hAnsi="Times New Roman" w:cs="Times New Roman"/>
+        </w:rPr>
+        <w:t xml:space="preserve"> framework to </w:t>
+      </w:r>
+      <w:r>
+        <w:rPr>
+          <w:rFonts w:ascii="Times New Roman" w:eastAsia="Times New Roman" w:hAnsi="Times New Roman" w:cs="Times New Roman"/>
+        </w:rPr>
+        <w:t>implement</w:t>
+      </w:r>
+      <w:r>
+        <w:rPr>
+          <w:rFonts w:ascii="Times New Roman" w:eastAsia="Times New Roman" w:hAnsi="Times New Roman" w:cs="Times New Roman"/>
+        </w:rPr>
+        <w:t xml:space="preserve"> backtracking algorithm</w:t>
       </w:r>
     </w:p>
     <w:p>
@@ -750,98 +1204,9 @@
           <w:numId w:val="1"/>
         </w:numPr>
         <w:spacing w:after="120" w:line="240" w:lineRule="auto"/>
-      </w:pPr>
-      <w:r>
-        <w:rPr>
-          <w:rFonts w:ascii="Times New Roman" w:eastAsia="Times New Roman" w:hAnsi="Times New Roman" w:cs="Times New Roman"/>
-        </w:rPr>
-        <w:t xml:space="preserve">Updated class to account for change in </w:t>
-      </w:r>
-      <w:r>
-        <w:rPr>
-          <w:rFonts w:ascii="Times New Roman" w:eastAsia="Times New Roman" w:hAnsi="Times New Roman" w:cs="Times New Roman"/>
-        </w:rPr>
-        <w:t>partner service behavior</w:t>
-      </w:r>
-    </w:p>
-    <w:p>
-      <w:pPr>
-        <w:tabs>
-          <w:tab w:val="right" w:pos="10800"/>
-        </w:tabs>
-        <w:spacing w:after="0" w:line="240" w:lineRule="auto"/>
-        <w:rPr>
-          <w:rFonts w:ascii="Times New Roman" w:eastAsia="Times New Roman" w:hAnsi="Times New Roman" w:cs="Times New Roman"/>
-          <w:b/>
-        </w:rPr>
-      </w:pPr>
-      <w:r>
-        <w:rPr>
-          <w:rFonts w:ascii="Times New Roman" w:eastAsia="Times New Roman" w:hAnsi="Times New Roman" w:cs="Times New Roman"/>
-          <w:b/>
-        </w:rPr>
-        <w:t>Backtracking Framework</w:t>
-      </w:r>
-      <w:r>
-        <w:rPr>
-          <w:rFonts w:ascii="Times New Roman" w:eastAsia="Times New Roman" w:hAnsi="Times New Roman" w:cs="Times New Roman"/>
-          <w:b/>
-        </w:rPr>
-        <w:tab/>
-      </w:r>
-      <w:r>
-        <w:rPr>
-          <w:rFonts w:ascii="Times New Roman" w:eastAsia="Times New Roman" w:hAnsi="Times New Roman" w:cs="Times New Roman"/>
-        </w:rPr>
-        <w:t xml:space="preserve">      </w:t>
-      </w:r>
-    </w:p>
-    <w:p>
-      <w:pPr>
-        <w:numPr>
-          <w:ilvl w:val="0"/>
-          <w:numId w:val="1"/>
-        </w:numPr>
-        <w:spacing w:after="0" w:line="240" w:lineRule="auto"/>
-      </w:pPr>
-      <w:r>
-        <w:rPr>
-          <w:rFonts w:ascii="Times New Roman" w:eastAsia="Times New Roman" w:hAnsi="Times New Roman" w:cs="Times New Roman"/>
-        </w:rPr>
-        <w:t>Wrote</w:t>
-      </w:r>
-      <w:r>
-        <w:rPr>
-          <w:rFonts w:ascii="Times New Roman" w:eastAsia="Times New Roman" w:hAnsi="Times New Roman" w:cs="Times New Roman"/>
-        </w:rPr>
-        <w:t xml:space="preserve"> extendable</w:t>
-      </w:r>
-      <w:r>
-        <w:rPr>
-          <w:rFonts w:ascii="Times New Roman" w:eastAsia="Times New Roman" w:hAnsi="Times New Roman" w:cs="Times New Roman"/>
-        </w:rPr>
-        <w:t xml:space="preserve"> framework to </w:t>
-      </w:r>
-      <w:r>
-        <w:rPr>
-          <w:rFonts w:ascii="Times New Roman" w:eastAsia="Times New Roman" w:hAnsi="Times New Roman" w:cs="Times New Roman"/>
-        </w:rPr>
-        <w:t>implement</w:t>
-      </w:r>
-      <w:r>
-        <w:rPr>
-          <w:rFonts w:ascii="Times New Roman" w:eastAsia="Times New Roman" w:hAnsi="Times New Roman" w:cs="Times New Roman"/>
-        </w:rPr>
-        <w:t xml:space="preserve"> backtracking algorithm</w:t>
-      </w:r>
-    </w:p>
-    <w:p>
-      <w:pPr>
-        <w:numPr>
-          <w:ilvl w:val="0"/>
-          <w:numId w:val="1"/>
-        </w:numPr>
-        <w:spacing w:after="240" w:line="240" w:lineRule="auto"/>
+        <w:rPr>
+          <w:rFonts w:ascii="Times New Roman" w:hAnsi="Times New Roman" w:cs="Times New Roman"/>
+        </w:rPr>
       </w:pPr>
       <w:r>
         <w:rPr>
@@ -995,6 +1360,9 @@
         </w:numPr>
         <w:spacing w:after="0" w:line="240" w:lineRule="auto"/>
         <w:contextualSpacing/>
+        <w:rPr>
+          <w:rFonts w:ascii="Times New Roman" w:hAnsi="Times New Roman" w:cs="Times New Roman"/>
+        </w:rPr>
       </w:pPr>
       <w:r>
         <w:rPr>
@@ -1022,7 +1390,10 @@
           <w:ilvl w:val="0"/>
           <w:numId w:val="1"/>
         </w:numPr>
-        <w:spacing w:after="120" w:line="240" w:lineRule="auto"/>
+        <w:spacing w:after="60" w:line="240" w:lineRule="auto"/>
+        <w:rPr>
+          <w:rFonts w:ascii="Times New Roman" w:hAnsi="Times New Roman" w:cs="Times New Roman"/>
+        </w:rPr>
       </w:pPr>
       <w:r>
         <w:rPr>
@@ -1100,7 +1471,15 @@
         <w:rPr>
           <w:rFonts w:ascii="Times New Roman" w:eastAsia="Times New Roman" w:hAnsi="Times New Roman" w:cs="Times New Roman"/>
         </w:rPr>
-        <w:t>Department of Religious Studies and Philosophy / Gardner-Webb University – Boiling Springs, NC</w:t>
+        <w:t xml:space="preserve">Department of Religious Studies and Philosophy / Gardner-Webb University – </w:t>
+      </w:r>
+      <w:bookmarkStart w:id="1" w:name="_GoBack"/>
+      <w:bookmarkEnd w:id="1"/>
+      <w:r>
+        <w:rPr>
+          <w:rFonts w:ascii="Times New Roman" w:eastAsia="Times New Roman" w:hAnsi="Times New Roman" w:cs="Times New Roman"/>
+        </w:rPr>
+        <w:t>Boiling Springs, NC</w:t>
       </w:r>
       <w:r>
         <w:rPr>
@@ -1116,7 +1495,10 @@
           <w:ilvl w:val="0"/>
           <w:numId w:val="1"/>
         </w:numPr>
-        <w:spacing w:after="120" w:line="240" w:lineRule="auto"/>
+        <w:spacing w:after="60" w:line="240" w:lineRule="auto"/>
+        <w:rPr>
+          <w:rFonts w:ascii="Times New Roman" w:hAnsi="Times New Roman" w:cs="Times New Roman"/>
+        </w:rPr>
       </w:pPr>
       <w:r>
         <w:rPr>
@@ -1179,6 +1561,9 @@
         <w:spacing w:after="0" w:line="240" w:lineRule="auto"/>
         <w:ind w:left="1354"/>
         <w:contextualSpacing/>
+        <w:rPr>
+          <w:rFonts w:ascii="Times New Roman" w:hAnsi="Times New Roman" w:cs="Times New Roman"/>
+        </w:rPr>
       </w:pPr>
       <w:r>
         <w:rPr>
@@ -1195,6 +1580,9 @@
         </w:numPr>
         <w:spacing w:after="120" w:line="240" w:lineRule="auto"/>
         <w:ind w:left="1354"/>
+        <w:rPr>
+          <w:rFonts w:ascii="Times New Roman" w:hAnsi="Times New Roman" w:cs="Times New Roman"/>
+        </w:rPr>
       </w:pPr>
       <w:r>
         <w:rPr>
@@ -1211,6 +1599,56 @@
     </w:sectPr>
   </w:body>
 </w:document>
+</file>
+
+<file path=word/endnotes.xml><?xml version="1.0" encoding="utf-8"?>
+<w:endnotes xmlns:wpc="http://schemas.microsoft.com/office/word/2010/wordprocessingCanvas" xmlns:cx="http://schemas.microsoft.com/office/drawing/2014/chartex" xmlns:cx1="http://schemas.microsoft.com/office/drawing/2015/9/8/chartex" xmlns:cx2="http://schemas.microsoft.com/office/drawing/2015/10/21/chartex" xmlns:cx3="http://schemas.microsoft.com/office/drawing/2016/5/9/chartex" xmlns:cx4="http://schemas.microsoft.com/office/drawing/2016/5/10/chartex" xmlns:cx5="http://schemas.microsoft.com/office/drawing/2016/5/11/chartex" xmlns:cx6="http://schemas.microsoft.com/office/drawing/2016/5/12/chartex" xmlns:cx7="http://schemas.microsoft.com/office/drawing/2016/5/13/chartex" xmlns:cx8="http://schemas.microsoft.com/office/drawing/2016/5/14/chartex" xmlns:mc="http://schemas.openxmlformats.org/markup-compatibility/2006" xmlns:aink="http://schemas.microsoft.com/office/drawing/2016/ink" xmlns:am3d="http://schemas.microsoft.com/office/drawing/2017/model3d" xmlns:o="urn:schemas-microsoft-com:office:office" xmlns:r="http://schemas.openxmlformats.org/officeDocument/2006/relationships" xmlns:m="http://schemas.openxmlformats.org/officeDocument/2006/math" xmlns:v="urn:schemas-microsoft-com:vml" xmlns:wp14="http://schemas.microsoft.com/office/word/2010/wordprocessingDrawing" xmlns:wp="http://schemas.openxmlformats.org/drawingml/2006/wordprocessingDrawing" xmlns:w10="urn:schemas-microsoft-com:office:word" xmlns:w="http://schemas.openxmlformats.org/wordprocessingml/2006/main" xmlns:w14="http://schemas.microsoft.com/office/word/2010/wordml" xmlns:w15="http://schemas.microsoft.com/office/word/2012/wordml" xmlns:w16cid="http://schemas.microsoft.com/office/word/2016/wordml/cid" xmlns:w16se="http://schemas.microsoft.com/office/word/2015/wordml/symex" xmlns:wpg="http://schemas.microsoft.com/office/word/2010/wordprocessingGroup" xmlns:wpi="http://schemas.microsoft.com/office/word/2010/wordprocessingInk" xmlns:wne="http://schemas.microsoft.com/office/word/2006/wordml" xmlns:wps="http://schemas.microsoft.com/office/word/2010/wordprocessingShape" mc:Ignorable="w14 w15 w16se w16cid wp14">
+  <w:endnote w:type="separator" w:id="-1">
+    <w:p>
+      <w:pPr>
+        <w:spacing w:after="0" w:line="240" w:lineRule="auto"/>
+      </w:pPr>
+      <w:r>
+        <w:separator/>
+      </w:r>
+    </w:p>
+  </w:endnote>
+  <w:endnote w:type="continuationSeparator" w:id="0">
+    <w:p>
+      <w:pPr>
+        <w:spacing w:after="0" w:line="240" w:lineRule="auto"/>
+      </w:pPr>
+      <w:r>
+        <w:continuationSeparator/>
+      </w:r>
+    </w:p>
+  </w:endnote>
+</w:endnotes>
+</file>
+
+<file path=word/footnotes.xml><?xml version="1.0" encoding="utf-8"?>
+<w:footnotes xmlns:wpc="http://schemas.microsoft.com/office/word/2010/wordprocessingCanvas" xmlns:cx="http://schemas.microsoft.com/office/drawing/2014/chartex" xmlns:cx1="http://schemas.microsoft.com/office/drawing/2015/9/8/chartex" xmlns:cx2="http://schemas.microsoft.com/office/drawing/2015/10/21/chartex" xmlns:cx3="http://schemas.microsoft.com/office/drawing/2016/5/9/chartex" xmlns:cx4="http://schemas.microsoft.com/office/drawing/2016/5/10/chartex" xmlns:cx5="http://schemas.microsoft.com/office/drawing/2016/5/11/chartex" xmlns:cx6="http://schemas.microsoft.com/office/drawing/2016/5/12/chartex" xmlns:cx7="http://schemas.microsoft.com/office/drawing/2016/5/13/chartex" xmlns:cx8="http://schemas.microsoft.com/office/drawing/2016/5/14/chartex" xmlns:mc="http://schemas.openxmlformats.org/markup-compatibility/2006" xmlns:aink="http://schemas.microsoft.com/office/drawing/2016/ink" xmlns:am3d="http://schemas.microsoft.com/office/drawing/2017/model3d" xmlns:o="urn:schemas-microsoft-com:office:office" xmlns:r="http://schemas.openxmlformats.org/officeDocument/2006/relationships" xmlns:m="http://schemas.openxmlformats.org/officeDocument/2006/math" xmlns:v="urn:schemas-microsoft-com:vml" xmlns:wp14="http://schemas.microsoft.com/office/word/2010/wordprocessingDrawing" xmlns:wp="http://schemas.openxmlformats.org/drawingml/2006/wordprocessingDrawing" xmlns:w10="urn:schemas-microsoft-com:office:word" xmlns:w="http://schemas.openxmlformats.org/wordprocessingml/2006/main" xmlns:w14="http://schemas.microsoft.com/office/word/2010/wordml" xmlns:w15="http://schemas.microsoft.com/office/word/2012/wordml" xmlns:w16cid="http://schemas.microsoft.com/office/word/2016/wordml/cid" xmlns:w16se="http://schemas.microsoft.com/office/word/2015/wordml/symex" xmlns:wpg="http://schemas.microsoft.com/office/word/2010/wordprocessingGroup" xmlns:wpi="http://schemas.microsoft.com/office/word/2010/wordprocessingInk" xmlns:wne="http://schemas.microsoft.com/office/word/2006/wordml" xmlns:wps="http://schemas.microsoft.com/office/word/2010/wordprocessingShape" mc:Ignorable="w14 w15 w16se w16cid wp14">
+  <w:footnote w:type="separator" w:id="-1">
+    <w:p>
+      <w:pPr>
+        <w:spacing w:after="0" w:line="240" w:lineRule="auto"/>
+      </w:pPr>
+      <w:r>
+        <w:separator/>
+      </w:r>
+    </w:p>
+  </w:footnote>
+  <w:footnote w:type="continuationSeparator" w:id="0">
+    <w:p>
+      <w:pPr>
+        <w:spacing w:after="0" w:line="240" w:lineRule="auto"/>
+      </w:pPr>
+      <w:r>
+        <w:continuationSeparator/>
+      </w:r>
+    </w:p>
+  </w:footnote>
+</w:footnotes>
 </file>
 
 <file path=word/numbering.xml><?xml version="1.0" encoding="utf-8"?>
@@ -2159,6 +2597,50 @@
       <w:shd w:val="clear" w:color="auto" w:fill="E6E6E6"/>
     </w:rPr>
   </w:style>
+  <w:style w:type="paragraph" w:styleId="Header">
+    <w:name w:val="header"/>
+    <w:basedOn w:val="Normal"/>
+    <w:link w:val="HeaderChar"/>
+    <w:uiPriority w:val="99"/>
+    <w:unhideWhenUsed/>
+    <w:rsid w:val="00082271"/>
+    <w:pPr>
+      <w:tabs>
+        <w:tab w:val="center" w:pos="4680"/>
+        <w:tab w:val="right" w:pos="9360"/>
+      </w:tabs>
+      <w:spacing w:after="0" w:line="240" w:lineRule="auto"/>
+    </w:pPr>
+  </w:style>
+  <w:style w:type="character" w:customStyle="1" w:styleId="HeaderChar">
+    <w:name w:val="Header Char"/>
+    <w:basedOn w:val="DefaultParagraphFont"/>
+    <w:link w:val="Header"/>
+    <w:uiPriority w:val="99"/>
+    <w:rsid w:val="00082271"/>
+  </w:style>
+  <w:style w:type="paragraph" w:styleId="Footer">
+    <w:name w:val="footer"/>
+    <w:basedOn w:val="Normal"/>
+    <w:link w:val="FooterChar"/>
+    <w:uiPriority w:val="99"/>
+    <w:unhideWhenUsed/>
+    <w:rsid w:val="00082271"/>
+    <w:pPr>
+      <w:tabs>
+        <w:tab w:val="center" w:pos="4680"/>
+        <w:tab w:val="right" w:pos="9360"/>
+      </w:tabs>
+      <w:spacing w:after="0" w:line="240" w:lineRule="auto"/>
+    </w:pPr>
+  </w:style>
+  <w:style w:type="character" w:customStyle="1" w:styleId="FooterChar">
+    <w:name w:val="Footer Char"/>
+    <w:basedOn w:val="DefaultParagraphFont"/>
+    <w:link w:val="Footer"/>
+    <w:uiPriority w:val="99"/>
+    <w:rsid w:val="00082271"/>
+  </w:style>
 </w:styles>
 </file>
 

--- a/Generic Resume.docx
+++ b/Generic Resume.docx
@@ -59,21 +59,7 @@
         <w:rPr>
           <w:rFonts w:ascii="Times New Roman" w:eastAsia="Times New Roman" w:hAnsi="Times New Roman" w:cs="Times New Roman"/>
         </w:rPr>
-        <w:t xml:space="preserve">2700 </w:t>
-      </w:r>
-      <w:proofErr w:type="spellStart"/>
-      <w:r>
-        <w:rPr>
-          <w:rFonts w:ascii="Times New Roman" w:eastAsia="Times New Roman" w:hAnsi="Times New Roman" w:cs="Times New Roman"/>
-        </w:rPr>
-        <w:t>Reynolda</w:t>
-      </w:r>
-      <w:proofErr w:type="spellEnd"/>
-      <w:r>
-        <w:rPr>
-          <w:rFonts w:ascii="Times New Roman" w:eastAsia="Times New Roman" w:hAnsi="Times New Roman" w:cs="Times New Roman"/>
-        </w:rPr>
-        <w:t xml:space="preserve"> Rd. APT 516, Winston-Salem, NC 27106</w:t>
+        <w:t>2700 Reynolda Rd. APT 516, Winston-Salem, NC 27106</w:t>
       </w:r>
     </w:p>
     <w:p>
@@ -499,23 +485,7 @@
           <w:rFonts w:ascii="Times New Roman" w:eastAsia="Times New Roman" w:hAnsi="Times New Roman" w:cs="Times New Roman"/>
           <w:i/>
         </w:rPr>
-        <w:t xml:space="preserve">Massachusetts Institute of Technology: MIT </w:t>
-      </w:r>
-      <w:proofErr w:type="spellStart"/>
-      <w:r>
-        <w:rPr>
-          <w:rFonts w:ascii="Times New Roman" w:eastAsia="Times New Roman" w:hAnsi="Times New Roman" w:cs="Times New Roman"/>
-          <w:i/>
-        </w:rPr>
-        <w:t>OpenCourseWare</w:t>
-      </w:r>
-      <w:proofErr w:type="spellEnd"/>
-      <w:r>
-        <w:rPr>
-          <w:rFonts w:ascii="Times New Roman" w:eastAsia="Times New Roman" w:hAnsi="Times New Roman" w:cs="Times New Roman"/>
-          <w:i/>
-        </w:rPr>
-        <w:t xml:space="preserve">. </w:t>
+        <w:t xml:space="preserve">Massachusetts Institute of Technology: MIT OpenCourseWare. </w:t>
       </w:r>
     </w:p>
     <w:p>
@@ -580,19 +550,8 @@
           <w:rFonts w:ascii="Times New Roman" w:eastAsia="Times New Roman" w:hAnsi="Times New Roman" w:cs="Times New Roman"/>
           <w:i/>
         </w:rPr>
-        <w:t xml:space="preserve">Michael T. Goodrich &amp; Roberto </w:t>
-      </w:r>
-      <w:proofErr w:type="spellStart"/>
-      <w:r>
-        <w:rPr>
-          <w:rFonts w:ascii="Times New Roman" w:eastAsia="Times New Roman" w:hAnsi="Times New Roman" w:cs="Times New Roman"/>
-          <w:i/>
-        </w:rPr>
-        <w:t>Tamassia</w:t>
-      </w:r>
-      <w:bookmarkStart w:id="1" w:name="_GoBack"/>
-      <w:bookmarkEnd w:id="1"/>
-      <w:proofErr w:type="spellEnd"/>
+        <w:t>Michael T. Goodrich &amp; Roberto Tamassia</w:t>
+      </w:r>
     </w:p>
     <w:p>
       <w:pPr>
@@ -664,27 +623,113 @@
           <w:rFonts w:ascii="Times New Roman" w:eastAsia="Times New Roman" w:hAnsi="Times New Roman" w:cs="Times New Roman"/>
         </w:rPr>
       </w:pPr>
-      <w:proofErr w:type="spellStart"/>
-      <w:r>
-        <w:rPr>
-          <w:rFonts w:ascii="Times New Roman" w:eastAsia="Times New Roman" w:hAnsi="Times New Roman" w:cs="Times New Roman"/>
-          <w:b/>
-        </w:rPr>
-        <w:t>Github</w:t>
-      </w:r>
-      <w:proofErr w:type="spellEnd"/>
-      <w:r>
-        <w:rPr>
-          <w:rFonts w:ascii="Times New Roman" w:eastAsia="Times New Roman" w:hAnsi="Times New Roman" w:cs="Times New Roman"/>
-          <w:b/>
-        </w:rPr>
-        <w:t xml:space="preserve"> Link: </w:t>
+      <w:r>
+        <w:rPr>
+          <w:rFonts w:ascii="Times New Roman" w:eastAsia="Times New Roman" w:hAnsi="Times New Roman" w:cs="Times New Roman"/>
+          <w:b/>
+        </w:rPr>
+        <w:t xml:space="preserve">Github Link: </w:t>
       </w:r>
       <w:r>
         <w:rPr>
           <w:rFonts w:ascii="Times New Roman" w:eastAsia="Times New Roman" w:hAnsi="Times New Roman" w:cs="Times New Roman"/>
         </w:rPr>
         <w:t>https://github.com/carsonshoupe</w:t>
+      </w:r>
+    </w:p>
+    <w:p>
+      <w:pPr>
+        <w:tabs>
+          <w:tab w:val="right" w:pos="10800"/>
+        </w:tabs>
+        <w:spacing w:after="0" w:line="240" w:lineRule="auto"/>
+        <w:rPr>
+          <w:rFonts w:ascii="Times New Roman" w:eastAsia="Times New Roman" w:hAnsi="Times New Roman" w:cs="Times New Roman"/>
+          <w:b/>
+        </w:rPr>
+      </w:pPr>
+      <w:r>
+        <w:rPr>
+          <w:rFonts w:ascii="Times New Roman" w:eastAsia="Times New Roman" w:hAnsi="Times New Roman" w:cs="Times New Roman"/>
+          <w:b/>
+        </w:rPr>
+        <w:t>Pathfinder Character Builder –</w:t>
+      </w:r>
+      <w:r>
+        <w:rPr>
+          <w:rFonts w:ascii="Times New Roman" w:eastAsia="Times New Roman" w:hAnsi="Times New Roman" w:cs="Times New Roman"/>
+          <w:b/>
+        </w:rPr>
+        <w:t xml:space="preserve"> Current Project</w:t>
+      </w:r>
+    </w:p>
+    <w:p>
+      <w:pPr>
+        <w:tabs>
+          <w:tab w:val="right" w:pos="10800"/>
+        </w:tabs>
+        <w:spacing w:after="120" w:line="240" w:lineRule="auto"/>
+        <w:rPr>
+          <w:rFonts w:ascii="Times New Roman" w:eastAsia="Times New Roman" w:hAnsi="Times New Roman" w:cs="Times New Roman"/>
+          <w:b/>
+        </w:rPr>
+      </w:pPr>
+      <w:r>
+        <w:rPr>
+          <w:rFonts w:ascii="Times New Roman" w:eastAsia="Times New Roman" w:hAnsi="Times New Roman" w:cs="Times New Roman"/>
+        </w:rPr>
+        <w:t>An environment</w:t>
+      </w:r>
+      <w:r>
+        <w:rPr>
+          <w:rFonts w:ascii="Times New Roman" w:eastAsia="Times New Roman" w:hAnsi="Times New Roman" w:cs="Times New Roman"/>
+        </w:rPr>
+        <w:t xml:space="preserve"> and assistant</w:t>
+      </w:r>
+      <w:r>
+        <w:rPr>
+          <w:rFonts w:ascii="Times New Roman" w:eastAsia="Times New Roman" w:hAnsi="Times New Roman" w:cs="Times New Roman"/>
+        </w:rPr>
+        <w:t xml:space="preserve"> </w:t>
+      </w:r>
+      <w:r>
+        <w:rPr>
+          <w:rFonts w:ascii="Times New Roman" w:eastAsia="Times New Roman" w:hAnsi="Times New Roman" w:cs="Times New Roman"/>
+        </w:rPr>
+        <w:t>for creating a</w:t>
+      </w:r>
+      <w:r>
+        <w:rPr>
+          <w:rFonts w:ascii="Times New Roman" w:eastAsia="Times New Roman" w:hAnsi="Times New Roman" w:cs="Times New Roman"/>
+        </w:rPr>
+        <w:t xml:space="preserve"> character</w:t>
+      </w:r>
+      <w:r>
+        <w:rPr>
+          <w:rFonts w:ascii="Times New Roman" w:eastAsia="Times New Roman" w:hAnsi="Times New Roman" w:cs="Times New Roman"/>
+        </w:rPr>
+        <w:t xml:space="preserve"> for the</w:t>
+      </w:r>
+      <w:bookmarkStart w:id="1" w:name="_GoBack"/>
+      <w:bookmarkEnd w:id="1"/>
+      <w:r>
+        <w:rPr>
+          <w:rFonts w:ascii="Times New Roman" w:eastAsia="Times New Roman" w:hAnsi="Times New Roman" w:cs="Times New Roman"/>
+        </w:rPr>
+        <w:t xml:space="preserve"> role-playing game Pathfinder</w:t>
+      </w:r>
+      <w:r>
+        <w:rPr>
+          <w:rFonts w:ascii="Times New Roman" w:eastAsia="Times New Roman" w:hAnsi="Times New Roman" w:cs="Times New Roman"/>
+          <w:b/>
+        </w:rPr>
+        <w:tab/>
+      </w:r>
+      <w:r>
+        <w:rPr>
+          <w:rFonts w:ascii="Times New Roman" w:eastAsia="Times New Roman" w:hAnsi="Times New Roman" w:cs="Times New Roman"/>
+        </w:rPr>
+        <w:t xml:space="preserve">      </w:t>
       </w:r>
     </w:p>
     <w:p>
